--- a/Tarea1/repor.docx
+++ b/Tarea1/repor.docx
@@ -301,6 +301,14 @@
         </w:rPr>
         <w:t>Información mutua</w:t>
       </w:r>
+      <w:r>
+        <w:rPr>
+          <w:rFonts w:ascii="Segoe UI" w:hAnsi="Segoe UI" w:cs="Segoe UI"/>
+        </w:rPr>
+        <w:t xml:space="preserve"> y capacidad de canal</w:t>
+      </w:r>
+      <w:bookmarkStart w:id="0" w:name="_GoBack"/>
+      <w:bookmarkEnd w:id="0"/>
     </w:p>
     <w:p>
       <w:pPr>
@@ -7307,19 +7315,7 @@
             <w:rPr>
               <w:rFonts w:ascii="Cambria Math" w:eastAsiaTheme="minorEastAsia" w:hAnsi="Cambria Math" w:cs="Segoe UI"/>
             </w:rPr>
-            <m:t xml:space="preserve">Matriz </m:t>
-          </m:r>
-          <m:r>
-            <w:rPr>
-              <w:rFonts w:ascii="Cambria Math" w:eastAsiaTheme="minorEastAsia" w:hAnsi="Cambria Math" w:cs="Segoe UI"/>
-            </w:rPr>
-            <m:t>dos=</m:t>
-          </m:r>
-          <m:r>
-            <w:rPr>
-              <w:rFonts w:ascii="Cambria Math" w:eastAsiaTheme="minorEastAsia" w:hAnsi="Cambria Math" w:cs="Segoe UI"/>
-            </w:rPr>
-            <m:t xml:space="preserve"> </m:t>
+            <m:t xml:space="preserve">Matriz dos= </m:t>
           </m:r>
           <m:d>
             <m:dPr>
@@ -7641,19 +7637,7 @@
             <w:rPr>
               <w:rFonts w:ascii="Cambria Math" w:eastAsiaTheme="minorEastAsia" w:hAnsi="Cambria Math" w:cs="Segoe UI"/>
             </w:rPr>
-            <m:t xml:space="preserve">Matriz </m:t>
-          </m:r>
-          <m:r>
-            <w:rPr>
-              <w:rFonts w:ascii="Cambria Math" w:eastAsiaTheme="minorEastAsia" w:hAnsi="Cambria Math" w:cs="Segoe UI"/>
-            </w:rPr>
-            <m:t>tres=</m:t>
-          </m:r>
-          <m:r>
-            <w:rPr>
-              <w:rFonts w:ascii="Cambria Math" w:eastAsiaTheme="minorEastAsia" w:hAnsi="Cambria Math" w:cs="Segoe UI"/>
-            </w:rPr>
-            <m:t xml:space="preserve"> </m:t>
+            <m:t xml:space="preserve">Matriz tres= </m:t>
           </m:r>
           <m:d>
             <m:dPr>
@@ -8163,8 +8147,6 @@
             </w:r>
           </w:p>
         </w:tc>
-        <w:bookmarkStart w:id="0" w:name="_GoBack"/>
-        <w:bookmarkEnd w:id="0"/>
       </w:tr>
       <w:tr>
         <w:trPr>
@@ -8241,13 +8223,7 @@
               <w:rPr>
                 <w:rFonts w:ascii="Segoe UI" w:hAnsi="Segoe UI" w:cs="Segoe UI"/>
               </w:rPr>
-              <w:t xml:space="preserve">Matriz </w:t>
-            </w:r>
-            <w:r>
-              <w:rPr>
-                <w:rFonts w:ascii="Segoe UI" w:hAnsi="Segoe UI" w:cs="Segoe UI"/>
-              </w:rPr>
-              <w:t>dos</w:t>
+              <w:t>Matriz dos</w:t>
             </w:r>
           </w:p>
         </w:tc>
@@ -8299,13 +8275,7 @@
               <w:rPr>
                 <w:rFonts w:ascii="Segoe UI" w:hAnsi="Segoe UI" w:cs="Segoe UI"/>
               </w:rPr>
-              <w:t xml:space="preserve">Matriz </w:t>
-            </w:r>
-            <w:r>
-              <w:rPr>
-                <w:rFonts w:ascii="Segoe UI" w:hAnsi="Segoe UI" w:cs="Segoe UI"/>
-              </w:rPr>
-              <w:t>tres</w:t>
+              <w:t>Matriz tres</w:t>
             </w:r>
           </w:p>
         </w:tc>
@@ -8346,24 +8316,14 @@
       <w:r>
         <w:t xml:space="preserve">Tabla </w:t>
       </w:r>
-      <w:r>
-        <w:fldChar w:fldCharType="begin"/>
-      </w:r>
-      <w:r>
-        <w:instrText xml:space="preserve"> SEQ Tabla \* ARABIC </w:instrText>
-      </w:r>
-      <w:r>
-        <w:fldChar w:fldCharType="separate"/>
-      </w:r>
-      <w:r>
-        <w:rPr>
-          <w:noProof/>
-        </w:rPr>
-        <w:t>1</w:t>
-      </w:r>
-      <w:r>
-        <w:fldChar w:fldCharType="end"/>
-      </w:r>
+      <w:fldSimple w:instr=" SEQ Tabla \* ARABIC ">
+        <w:r>
+          <w:rPr>
+            <w:noProof/>
+          </w:rPr>
+          <w:t>1</w:t>
+        </w:r>
+      </w:fldSimple>
       <w:r>
         <w:t xml:space="preserve"> Resultados</w:t>
       </w:r>
@@ -8463,13 +8423,7 @@
               <w:rPr>
                 <w:rFonts w:ascii="Segoe UI" w:hAnsi="Segoe UI" w:cs="Segoe UI"/>
               </w:rPr>
-              <w:t xml:space="preserve"> </w:t>
-            </w:r>
-            <w:r>
-              <w:rPr>
-                <w:rFonts w:ascii="Segoe UI" w:hAnsi="Segoe UI" w:cs="Segoe UI"/>
-              </w:rPr>
-              <w:t>[bits/símbolo]</w:t>
+              <w:t xml:space="preserve"> [bits/símbolo]</w:t>
             </w:r>
           </w:p>
         </w:tc>
@@ -8642,24 +8596,14 @@
       <w:r>
         <w:t xml:space="preserve">Tabla </w:t>
       </w:r>
-      <w:r>
-        <w:fldChar w:fldCharType="begin"/>
-      </w:r>
-      <w:r>
-        <w:instrText xml:space="preserve"> SEQ Tabla \* ARABIC </w:instrText>
-      </w:r>
-      <w:r>
-        <w:fldChar w:fldCharType="separate"/>
-      </w:r>
-      <w:r>
-        <w:rPr>
-          <w:noProof/>
-        </w:rPr>
-        <w:t>2</w:t>
-      </w:r>
-      <w:r>
-        <w:fldChar w:fldCharType="end"/>
-      </w:r>
+      <w:fldSimple w:instr=" SEQ Tabla \* ARABIC ">
+        <w:r>
+          <w:rPr>
+            <w:noProof/>
+          </w:rPr>
+          <w:t>2</w:t>
+        </w:r>
+      </w:fldSimple>
       <w:r>
         <w:t xml:space="preserve"> Capacidad de canal.</w:t>
       </w:r>
@@ -8884,13 +8828,7 @@
         <w:rPr>
           <w:rFonts w:ascii="Segoe UI" w:hAnsi="Segoe UI" w:cs="Segoe UI"/>
         </w:rPr>
-        <w:t xml:space="preserve">Matriz </w:t>
-      </w:r>
-      <w:r>
-        <w:rPr>
-          <w:rFonts w:ascii="Segoe UI" w:hAnsi="Segoe UI" w:cs="Segoe UI"/>
-        </w:rPr>
-        <w:t>dos</w:t>
+        <w:t>Matriz dos</w:t>
       </w:r>
     </w:p>
     <w:p>
@@ -9047,13 +8985,7 @@
         <w:rPr>
           <w:rFonts w:ascii="Segoe UI" w:hAnsi="Segoe UI" w:cs="Segoe UI"/>
         </w:rPr>
-        <w:t xml:space="preserve">Matriz </w:t>
-      </w:r>
-      <w:r>
-        <w:rPr>
-          <w:rFonts w:ascii="Segoe UI" w:hAnsi="Segoe UI" w:cs="Segoe UI"/>
-        </w:rPr>
-        <w:t>tres</w:t>
+        <w:t>Matriz tres</w:t>
       </w:r>
     </w:p>
     <w:p>
